--- a/docs/word/sails-full-of-stars-SRD.docx
+++ b/docs/word/sails-full-of-stars-SRD.docx
@@ -2289,7 +2289,7 @@
     </w:lvl>
   </w:abstractNum>
   <w:abstractNum w:abstractNumId="990">
-    <w:nsid w:val="4a7aadc0"/>
+    <w:nsid w:val="713eb805"/>
     <w:multiLevelType w:val="multilevel"/>
     <w:lvl w:ilvl="0">
       <w:numFmt w:val="bullet"/>
@@ -2370,7 +2370,7 @@
     </w:lvl>
   </w:abstractNum>
   <w:abstractNum w:abstractNumId="991">
-    <w:nsid w:val="cb6cc9ca"/>
+    <w:nsid w:val="96e72b3c"/>
     <w:multiLevelType w:val="multilevel"/>
     <w:lvl w:ilvl="0">
       <w:numFmt w:val="bullet"/>
